--- a/public/docs/i18nInternationalization.docx
+++ b/public/docs/i18nInternationalization.docx
@@ -51,23 +51,8 @@
         <w:jc w:val="center"/>
       </w:pPr>
       <w:r>
-        <w:rPr>
-          <w:u w:val="single"/>
-        </w:rPr>
         <w:t>Application Text Language</w:t>
       </w:r>
-      <w:r>
-        <w:t xml:space="preserve"> (</w:t>
-      </w:r>
-      <w:r>
-        <w:rPr>
-          <w:b/>
-        </w:rPr>
-        <w:t>now</w:t>
-      </w:r>
-      <w:r>
-        <w:t>)</w:t>
-      </w:r>
     </w:p>
     <w:p>
       <w:pPr>
@@ -81,18 +66,6 @@
       </w:r>
       <w:r>
         <w:t>Language</w:t>
-      </w:r>
-      <w:r>
-        <w:t xml:space="preserve"> (</w:t>
-      </w:r>
-      <w:r>
-        <w:rPr>
-          <w:b/>
-        </w:rPr>
-        <w:t>next release</w:t>
-      </w:r>
-      <w:r>
-        <w:t>)</w:t>
       </w:r>
     </w:p>
     <w:p/>
@@ -323,21 +296,7 @@
           <w:b/>
           <w:u w:val="single"/>
         </w:rPr>
-        <w:t xml:space="preserve">Application </w:t>
-      </w:r>
-      <w:r>
-        <w:rPr>
-          <w:b/>
-          <w:u w:val="single"/>
-        </w:rPr>
-        <w:t xml:space="preserve">Text </w:t>
-      </w:r>
-      <w:r>
-        <w:rPr>
-          <w:b/>
-          <w:u w:val="single"/>
-        </w:rPr>
-        <w:t>Language</w:t>
+        <w:t>Application Language</w:t>
       </w:r>
     </w:p>
     <w:p>
@@ -351,16 +310,16 @@
         <mc:AlternateContent>
           <mc:Choice Requires="wps">
             <w:drawing>
-              <wp:anchor distT="0" distB="0" distL="114300" distR="114300" simplePos="0" relativeHeight="251659264" behindDoc="0" locked="0" layoutInCell="1" allowOverlap="1" wp14:anchorId="159AF044" wp14:editId="0B50CC73">
+              <wp:anchor distT="0" distB="0" distL="114300" distR="114300" simplePos="0" relativeHeight="251659264" behindDoc="0" locked="0" layoutInCell="1" allowOverlap="1" wp14:anchorId="159AF044" wp14:editId="2D6726D1">
                 <wp:simplePos x="0" y="0"/>
                 <wp:positionH relativeFrom="column">
-                  <wp:posOffset>5514975</wp:posOffset>
+                  <wp:posOffset>4138612</wp:posOffset>
                 </wp:positionH>
                 <wp:positionV relativeFrom="paragraph">
-                  <wp:posOffset>134304</wp:posOffset>
+                  <wp:posOffset>5715</wp:posOffset>
                 </wp:positionV>
-                <wp:extent cx="576263" cy="1638300"/>
-                <wp:effectExtent l="0" t="0" r="71755" b="57150"/>
+                <wp:extent cx="719455" cy="700088"/>
+                <wp:effectExtent l="38100" t="0" r="23495" b="62230"/>
                 <wp:wrapNone/>
                 <wp:docPr id="2" name="Straight Arrow Connector 2"/>
                 <wp:cNvGraphicFramePr/>
@@ -369,9 +328,9 @@
                     <wps:wsp>
                       <wps:cNvCnPr/>
                       <wps:spPr>
-                        <a:xfrm>
+                        <a:xfrm flipH="1">
                           <a:off x="0" y="0"/>
-                          <a:ext cx="576263" cy="1638300"/>
+                          <a:ext cx="719455" cy="700088"/>
                         </a:xfrm>
                         <a:prstGeom prst="straightConnector1">
                           <a:avLst/>
@@ -409,11 +368,11 @@
           </mc:Choice>
           <mc:Fallback>
             <w:pict>
-              <v:shapetype w14:anchorId="32B78D37" id="_x0000_t32" coordsize="21600,21600" o:spt="32" o:oned="t" path="m,l21600,21600e" filled="f">
+              <v:shapetype w14:anchorId="17524DEF" id="_x0000_t32" coordsize="21600,21600" o:spt="32" o:oned="t" path="m,l21600,21600e" filled="f">
                 <v:path arrowok="t" fillok="f" o:connecttype="none"/>
                 <o:lock v:ext="edit" shapetype="t"/>
               </v:shapetype>
-              <v:shape id="Straight Arrow Connector 2" o:spid="_x0000_s1026" type="#_x0000_t32" style="position:absolute;margin-left:434.25pt;margin-top:10.6pt;width:45.4pt;height:129pt;z-index:251659264;visibility:visible;mso-wrap-style:square;mso-width-percent:0;mso-height-percent:0;mso-wrap-distance-left:9pt;mso-wrap-distance-top:0;mso-wrap-distance-right:9pt;mso-wrap-distance-bottom:0;mso-position-horizontal:absolute;mso-position-horizontal-relative:text;mso-position-vertical:absolute;mso-position-vertical-relative:text;mso-width-percent:0;mso-height-percent:0;mso-width-relative:margin;mso-height-relative:margin" o:gfxdata="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" strokecolor="#ed7d31 [3205]" strokeweight=".5pt">
+              <v:shape id="Straight Arrow Connector 2" o:spid="_x0000_s1026" type="#_x0000_t32" style="position:absolute;margin-left:325.85pt;margin-top:.45pt;width:56.65pt;height:55.15pt;flip:x;z-index:251659264;visibility:visible;mso-wrap-style:square;mso-width-percent:0;mso-height-percent:0;mso-wrap-distance-left:9pt;mso-wrap-distance-top:0;mso-wrap-distance-right:9pt;mso-wrap-distance-bottom:0;mso-position-horizontal:absolute;mso-position-horizontal-relative:text;mso-position-vertical:absolute;mso-position-vertical-relative:text;mso-width-percent:0;mso-height-percent:0;mso-width-relative:margin;mso-height-relative:margin" o:gfxdata="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" strokecolor="#ed7d31 [3205]" strokeweight=".5pt">
                 <v:stroke endarrow="block" joinstyle="miter"/>
               </v:shape>
             </w:pict>
@@ -421,46 +380,32 @@
         </mc:AlternateContent>
       </w:r>
       <w:r>
-        <w:t>Changing the Application Language from USA-English to Turkey-Turkish (</w:t>
-      </w:r>
-      <w:r>
-        <w:rPr>
-          <w:b/>
-        </w:rPr>
-        <w:t>O</w:t>
-      </w:r>
-      <w:r>
-        <w:rPr>
-          <w:b/>
-        </w:rPr>
-        <w:t xml:space="preserve">ne </w:t>
-      </w:r>
-      <w:r>
-        <w:rPr>
-          <w:b/>
-        </w:rPr>
-        <w:t>T</w:t>
-      </w:r>
-      <w:r>
-        <w:rPr>
-          <w:b/>
-        </w:rPr>
-        <w:t>ime</w:t>
-      </w:r>
-      <w:r>
-        <w:t>)</w:t>
-      </w:r>
-    </w:p>
-    <w:p>
-      <w:pPr>
-        <w:jc w:val="center"/>
-      </w:pPr>
+        <w:t xml:space="preserve">will </w:t>
+      </w:r>
+      <w:r>
+        <w:t>Chang</w:t>
+      </w:r>
+      <w:r>
+        <w:t>e</w:t>
+      </w:r>
+      <w:r>
+        <w:t xml:space="preserve"> </w:t>
+      </w:r>
+      <w:r>
+        <w:t>the Domain from k12k20.com to k12k20tr.com or to k12k20sk.com …</w:t>
+      </w:r>
+    </w:p>
+    <w:p>
+      <w:pPr>
+        <w:jc w:val="center"/>
+      </w:pPr>
+      <w:bookmarkStart w:id="0" w:name="_GoBack"/>
       <w:r>
         <w:rPr>
           <w:noProof/>
         </w:rPr>
         <w:drawing>
-          <wp:inline distT="0" distB="0" distL="0" distR="0" wp14:anchorId="444B28F3" wp14:editId="3E54ADD8">
+          <wp:inline distT="0" distB="0" distL="0" distR="0" wp14:anchorId="6C7862E8" wp14:editId="07ADD5BB">
             <wp:extent cx="8229600" cy="4629150"/>
             <wp:effectExtent l="0" t="0" r="0" b="0"/>
             <wp:docPr id="1" name="Picture 1"/>
@@ -495,18 +440,13 @@
           </wp:inline>
         </w:drawing>
       </w:r>
+      <w:bookmarkEnd w:id="0"/>
     </w:p>
     <w:p>
       <w:pPr>
         <w:ind w:firstLine="720"/>
         <w:jc w:val="center"/>
       </w:pPr>
-      <w:r>
-        <w:t>All the text will be re</w:t>
-      </w:r>
-      <w:r>
-        <w:t>placed by Turkish counterparts</w:t>
-      </w:r>
     </w:p>
     <w:p>
       <w:pPr>
@@ -521,120 +461,34 @@
       </w:pPr>
       <w:r>
         <w:lastRenderedPageBreak/>
-        <w:t xml:space="preserve">eWorld </w:t>
-      </w:r>
-      <w:r>
-        <w:t>Regional</w:t>
-      </w:r>
-      <w:r>
-        <w:t xml:space="preserve"> in Turkish</w:t>
-      </w:r>
+        <w:t>“Nice to Meet the World” now is in Turkish (</w:t>
+      </w:r>
+      <w:hyperlink r:id="rId7" w:history="1">
+        <w:r>
+          <w:rPr>
+            <w:rStyle w:val="Hyperlink"/>
+          </w:rPr>
+          <w:t>www.k12k20tr.com</w:t>
+        </w:r>
+      </w:hyperlink>
+      <w:r>
+        <w:t>)</w:t>
+      </w:r>
+    </w:p>
+    <w:p>
+      <w:pPr>
+        <w:ind w:firstLine="720"/>
+        <w:jc w:val="center"/>
+      </w:pPr>
       <w:r>
         <w:rPr>
           <w:noProof/>
         </w:rPr>
         <w:drawing>
-          <wp:inline distT="0" distB="0" distL="0" distR="0" wp14:anchorId="5570109F" wp14:editId="0AA54D66">
+          <wp:inline distT="0" distB="0" distL="0" distR="0" wp14:anchorId="04B7912E" wp14:editId="7EF4F1EC">
             <wp:extent cx="8229600" cy="4629150"/>
             <wp:effectExtent l="0" t="0" r="0" b="0"/>
-            <wp:docPr id="3" name="Picture 3"/>
-            <wp:cNvGraphicFramePr>
-              <a:graphicFrameLocks xmlns:a="http://schemas.openxmlformats.org/drawingml/2006/main" noChangeAspect="1"/>
-            </wp:cNvGraphicFramePr>
-            <a:graphic xmlns:a="http://schemas.openxmlformats.org/drawingml/2006/main">
-              <a:graphicData uri="http://schemas.openxmlformats.org/drawingml/2006/picture">
-                <pic:pic xmlns:pic="http://schemas.openxmlformats.org/drawingml/2006/picture">
-                  <pic:nvPicPr>
-                    <pic:cNvPr id="1" name=""/>
-                    <pic:cNvPicPr/>
-                  </pic:nvPicPr>
-                  <pic:blipFill>
-                    <a:blip r:embed="rId7"/>
-                    <a:stretch>
-                      <a:fillRect/>
-                    </a:stretch>
-                  </pic:blipFill>
-                  <pic:spPr>
-                    <a:xfrm>
-                      <a:off x="0" y="0"/>
-                      <a:ext cx="8229600" cy="4629150"/>
-                    </a:xfrm>
-                    <a:prstGeom prst="rect">
-                      <a:avLst/>
-                    </a:prstGeom>
-                  </pic:spPr>
-                </pic:pic>
-              </a:graphicData>
-            </a:graphic>
-          </wp:inline>
-        </w:drawing>
-      </w:r>
-      <w:r>
-        <w:t xml:space="preserve">If </w:t>
-      </w:r>
-      <w:r>
-        <w:t xml:space="preserve">the </w:t>
-      </w:r>
-      <w:r>
-        <w:t>Turk</w:t>
-      </w:r>
-      <w:r>
-        <w:t xml:space="preserve">ish </w:t>
-      </w:r>
-      <w:r>
-        <w:t xml:space="preserve">Flag or </w:t>
-      </w:r>
-      <w:r>
-        <w:t xml:space="preserve">the Turkish Flag from the </w:t>
-      </w:r>
-      <w:r>
-        <w:t>Europe</w:t>
-      </w:r>
-      <w:r>
-        <w:t xml:space="preserve"> map</w:t>
-      </w:r>
-      <w:r>
-        <w:t xml:space="preserve"> is selected, </w:t>
-      </w:r>
-      <w:r>
-        <w:t>the following will be displayed</w:t>
-      </w:r>
-    </w:p>
-    <w:p>
-      <w:pPr>
-        <w:ind w:firstLine="720"/>
-        <w:jc w:val="center"/>
-      </w:pPr>
-    </w:p>
-    <w:p>
-      <w:pPr>
-        <w:ind w:firstLine="720"/>
-        <w:jc w:val="center"/>
-      </w:pPr>
-    </w:p>
-    <w:p>
-      <w:pPr>
-        <w:ind w:firstLine="720"/>
-        <w:jc w:val="center"/>
-      </w:pPr>
-      <w:r>
-        <w:lastRenderedPageBreak/>
-        <w:t>Turkey with the Turkish texts</w:t>
-      </w:r>
-    </w:p>
-    <w:p>
-      <w:pPr>
-        <w:ind w:firstLine="720"/>
-      </w:pPr>
-      <w:r>
-        <w:rPr>
-          <w:noProof/>
-        </w:rPr>
-        <w:drawing>
-          <wp:inline distT="0" distB="0" distL="0" distR="0" wp14:anchorId="71AEEB12" wp14:editId="2EDB23CF">
-            <wp:extent cx="8229600" cy="4629150"/>
-            <wp:effectExtent l="0" t="0" r="0" b="0"/>
-            <wp:docPr id="10" name="Picture 10"/>
+            <wp:docPr id="6" name="Picture 6"/>
             <wp:cNvGraphicFramePr>
               <a:graphicFrameLocks xmlns:a="http://schemas.openxmlformats.org/drawingml/2006/main" noChangeAspect="1"/>
             </wp:cNvGraphicFramePr>
@@ -669,6 +523,11 @@
     </w:p>
     <w:p>
       <w:pPr>
+        <w:ind w:firstLine="720"/>
+      </w:pPr>
+    </w:p>
+    <w:p>
+      <w:pPr>
         <w:pStyle w:val="ListParagraph"/>
         <w:jc w:val="center"/>
       </w:pPr>
@@ -681,239 +540,57 @@
     </w:p>
     <w:p>
       <w:pPr>
+        <w:ind w:firstLine="720"/>
+        <w:jc w:val="center"/>
+      </w:pPr>
+      <w:r>
+        <w:lastRenderedPageBreak/>
+        <w:t xml:space="preserve">“Nice to Meet the World” now is in </w:t>
+      </w:r>
+      <w:r>
+        <w:t>Slovak</w:t>
+      </w:r>
+      <w:r>
+        <w:t xml:space="preserve"> (</w:t>
+      </w:r>
+      <w:hyperlink r:id="rId9" w:history="1">
+        <w:r>
+          <w:rPr>
+            <w:rStyle w:val="Hyperlink"/>
+          </w:rPr>
+          <w:t>www.k12k20</w:t>
+        </w:r>
+        <w:r>
+          <w:rPr>
+            <w:rStyle w:val="Hyperlink"/>
+          </w:rPr>
+          <w:t>sk</w:t>
+        </w:r>
+        <w:r>
+          <w:rPr>
+            <w:rStyle w:val="Hyperlink"/>
+          </w:rPr>
+          <w:t>.com</w:t>
+        </w:r>
+      </w:hyperlink>
+      <w:r>
+        <w:t>)</w:t>
+      </w:r>
+    </w:p>
+    <w:p>
+      <w:pPr>
         <w:pStyle w:val="ListParagraph"/>
         <w:jc w:val="center"/>
       </w:pPr>
-    </w:p>
-    <w:p>
-      <w:pPr>
-        <w:pStyle w:val="ListParagraph"/>
-        <w:jc w:val="center"/>
-        <w:rPr>
-          <w:b/>
-        </w:rPr>
-      </w:pPr>
-      <w:r>
-        <w:rPr>
-          <w:b/>
+      <w:r>
+        <w:rPr>
           <w:noProof/>
         </w:rPr>
-        <w:lastRenderedPageBreak/>
-        <mc:AlternateContent>
-          <mc:Choice Requires="wps">
-            <w:drawing>
-              <wp:anchor distT="0" distB="0" distL="114300" distR="114300" simplePos="0" relativeHeight="251660288" behindDoc="0" locked="0" layoutInCell="1" allowOverlap="1" wp14:anchorId="7A14B7A2" wp14:editId="750A5ED9">
-                <wp:simplePos x="0" y="0"/>
-                <wp:positionH relativeFrom="column">
-                  <wp:posOffset>4019549</wp:posOffset>
-                </wp:positionH>
-                <wp:positionV relativeFrom="paragraph">
-                  <wp:posOffset>166689</wp:posOffset>
-                </wp:positionV>
-                <wp:extent cx="45719" cy="1428432"/>
-                <wp:effectExtent l="76200" t="0" r="50165" b="57785"/>
-                <wp:wrapNone/>
-                <wp:docPr id="4" name="Straight Arrow Connector 4"/>
-                <wp:cNvGraphicFramePr/>
-                <a:graphic xmlns:a="http://schemas.openxmlformats.org/drawingml/2006/main">
-                  <a:graphicData uri="http://schemas.microsoft.com/office/word/2010/wordprocessingShape">
-                    <wps:wsp>
-                      <wps:cNvCnPr/>
-                      <wps:spPr>
-                        <a:xfrm flipH="1">
-                          <a:off x="0" y="0"/>
-                          <a:ext cx="45719" cy="1428432"/>
-                        </a:xfrm>
-                        <a:prstGeom prst="straightConnector1">
-                          <a:avLst/>
-                        </a:prstGeom>
-                        <a:ln>
-                          <a:tailEnd type="triangle"/>
-                        </a:ln>
-                      </wps:spPr>
-                      <wps:style>
-                        <a:lnRef idx="1">
-                          <a:schemeClr val="accent2"/>
-                        </a:lnRef>
-                        <a:fillRef idx="0">
-                          <a:schemeClr val="accent2"/>
-                        </a:fillRef>
-                        <a:effectRef idx="0">
-                          <a:schemeClr val="accent2"/>
-                        </a:effectRef>
-                        <a:fontRef idx="minor">
-                          <a:schemeClr val="tx1"/>
-                        </a:fontRef>
-                      </wps:style>
-                      <wps:bodyPr/>
-                    </wps:wsp>
-                  </a:graphicData>
-                </a:graphic>
-                <wp14:sizeRelH relativeFrom="margin">
-                  <wp14:pctWidth>0</wp14:pctWidth>
-                </wp14:sizeRelH>
-                <wp14:sizeRelV relativeFrom="margin">
-                  <wp14:pctHeight>0</wp14:pctHeight>
-                </wp14:sizeRelV>
-              </wp:anchor>
-            </w:drawing>
-          </mc:Choice>
-          <mc:Fallback>
-            <w:pict>
-              <v:shape w14:anchorId="49A755AB" id="Straight Arrow Connector 4" o:spid="_x0000_s1026" type="#_x0000_t32" style="position:absolute;margin-left:316.5pt;margin-top:13.15pt;width:3.6pt;height:112.45pt;flip:x;z-index:251660288;visibility:visible;mso-wrap-style:square;mso-width-percent:0;mso-height-percent:0;mso-wrap-distance-left:9pt;mso-wrap-distance-top:0;mso-wrap-distance-right:9pt;mso-wrap-distance-bottom:0;mso-position-horizontal:absolute;mso-position-horizontal-relative:text;mso-position-vertical:absolute;mso-position-vertical-relative:text;mso-width-percent:0;mso-height-percent:0;mso-width-relative:margin;mso-height-relative:margin" o:gfxdata="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" strokecolor="#ed7d31 [3205]" strokeweight=".5pt">
-                <v:stroke endarrow="block" joinstyle="miter"/>
-              </v:shape>
-            </w:pict>
-          </mc:Fallback>
-        </mc:AlternateContent>
-      </w:r>
-      <w:r>
-        <w:rPr>
-          <w:b/>
-        </w:rPr>
-        <w:t xml:space="preserve">Defining an Application </w:t>
-      </w:r>
-      <w:r>
-        <w:rPr>
-          <w:b/>
-        </w:rPr>
-        <w:t xml:space="preserve">Text </w:t>
-      </w:r>
-      <w:r>
-        <w:rPr>
-          <w:b/>
-        </w:rPr>
-        <w:t>Language in the Startup Page</w:t>
-      </w:r>
-    </w:p>
-    <w:p>
-      <w:pPr>
-        <w:ind w:firstLine="720"/>
-        <w:jc w:val="center"/>
-      </w:pPr>
-      <w:r>
-        <w:t xml:space="preserve">Select an Application </w:t>
-      </w:r>
-      <w:r>
-        <w:t xml:space="preserve">Text </w:t>
-      </w:r>
-      <w:r>
-        <w:t>Language from the Drop-Down Button: Slovak in th</w:t>
-      </w:r>
-      <w:r>
-        <w:t>is case</w:t>
-      </w:r>
-    </w:p>
-    <w:p>
-      <w:pPr>
-        <w:ind w:firstLine="720"/>
-        <w:jc w:val="center"/>
-      </w:pPr>
-      <w:r>
-        <w:t>Click on the Save Icon to Register</w:t>
-      </w:r>
-    </w:p>
-    <w:p>
-      <w:pPr>
-        <w:ind w:firstLine="720"/>
-      </w:pPr>
-      <w:r>
-        <w:rPr>
-          <w:noProof/>
-        </w:rPr>
         <w:drawing>
-          <wp:inline distT="0" distB="0" distL="0" distR="0" wp14:anchorId="12FA2927" wp14:editId="3E2BAB1A">
+          <wp:inline distT="0" distB="0" distL="0" distR="0" wp14:anchorId="6ED05D90" wp14:editId="67F33E09">
             <wp:extent cx="8229600" cy="4629150"/>
             <wp:effectExtent l="0" t="0" r="0" b="0"/>
-            <wp:docPr id="13" name="Picture 13"/>
-            <wp:cNvGraphicFramePr>
-              <a:graphicFrameLocks xmlns:a="http://schemas.openxmlformats.org/drawingml/2006/main" noChangeAspect="1"/>
-            </wp:cNvGraphicFramePr>
-            <a:graphic xmlns:a="http://schemas.openxmlformats.org/drawingml/2006/main">
-              <a:graphicData uri="http://schemas.openxmlformats.org/drawingml/2006/picture">
-                <pic:pic xmlns:pic="http://schemas.openxmlformats.org/drawingml/2006/picture">
-                  <pic:nvPicPr>
-                    <pic:cNvPr id="1" name=""/>
-                    <pic:cNvPicPr/>
-                  </pic:nvPicPr>
-                  <pic:blipFill>
-                    <a:blip r:embed="rId9"/>
-                    <a:stretch>
-                      <a:fillRect/>
-                    </a:stretch>
-                  </pic:blipFill>
-                  <pic:spPr>
-                    <a:xfrm>
-                      <a:off x="0" y="0"/>
-                      <a:ext cx="8229600" cy="4629150"/>
-                    </a:xfrm>
-                    <a:prstGeom prst="rect">
-                      <a:avLst/>
-                    </a:prstGeom>
-                  </pic:spPr>
-                </pic:pic>
-              </a:graphicData>
-            </a:graphic>
-          </wp:inline>
-        </w:drawing>
-      </w:r>
-    </w:p>
-    <w:p>
-      <w:pPr>
-        <w:ind w:firstLine="720"/>
-        <w:jc w:val="center"/>
-      </w:pPr>
-      <w:r>
-        <w:t>Now t</w:t>
-      </w:r>
-      <w:r>
-        <w:t>he Application Text</w:t>
-      </w:r>
-      <w:r>
-        <w:t xml:space="preserve">s </w:t>
-      </w:r>
-      <w:r>
-        <w:t xml:space="preserve">will be </w:t>
-      </w:r>
-      <w:r>
-        <w:t xml:space="preserve">Slovak </w:t>
-      </w:r>
-      <w:r>
-        <w:t>whenever the application starts</w:t>
-      </w:r>
-    </w:p>
-    <w:p>
-      <w:pPr>
-        <w:ind w:left="720"/>
-        <w:jc w:val="center"/>
-      </w:pPr>
-      <w:r>
-        <w:lastRenderedPageBreak/>
-        <w:t xml:space="preserve">Until the user is changed the Application </w:t>
-      </w:r>
-      <w:r>
-        <w:t xml:space="preserve">Text </w:t>
-      </w:r>
-      <w:r>
-        <w:t>Language default, Slovak w</w:t>
-      </w:r>
-      <w:r>
-        <w:t>ill be the Application Text Language</w:t>
-      </w:r>
-    </w:p>
-    <w:p>
-      <w:pPr>
-        <w:ind w:firstLine="720"/>
-      </w:pPr>
-      <w:r>
-        <w:rPr>
-          <w:noProof/>
-        </w:rPr>
-        <w:drawing>
-          <wp:inline distT="0" distB="0" distL="0" distR="0" wp14:anchorId="13FB1B60" wp14:editId="54C555BB">
-            <wp:extent cx="8229600" cy="4629150"/>
-            <wp:effectExtent l="0" t="0" r="0" b="0"/>
-            <wp:docPr id="14" name="Picture 14"/>
+            <wp:docPr id="7" name="Picture 7"/>
             <wp:cNvGraphicFramePr>
               <a:graphicFrameLocks xmlns:a="http://schemas.openxmlformats.org/drawingml/2006/main" noChangeAspect="1"/>
             </wp:cNvGraphicFramePr>
@@ -948,126 +625,29 @@
     </w:p>
     <w:p>
       <w:pPr>
-        <w:ind w:firstLine="720"/>
-        <w:jc w:val="center"/>
-      </w:pPr>
-      <w:r>
-        <w:t xml:space="preserve">If </w:t>
-      </w:r>
-      <w:r>
-        <w:t xml:space="preserve">the </w:t>
-      </w:r>
-      <w:r>
-        <w:t>Slovakia</w:t>
-      </w:r>
-      <w:r>
-        <w:t xml:space="preserve"> Flag is selected</w:t>
-      </w:r>
-    </w:p>
-    <w:p>
-      <w:pPr>
-        <w:ind w:firstLine="720"/>
-        <w:jc w:val="center"/>
-      </w:pPr>
-    </w:p>
-    <w:p>
-      <w:pPr>
-        <w:ind w:firstLine="720"/>
-        <w:jc w:val="center"/>
-      </w:pPr>
-    </w:p>
-    <w:p>
-      <w:pPr>
-        <w:ind w:firstLine="720"/>
-        <w:jc w:val="center"/>
-      </w:pPr>
-      <w:r>
-        <w:lastRenderedPageBreak/>
-        <w:t>eWorld Surfing in Slovak</w:t>
-      </w:r>
-    </w:p>
-    <w:p>
-      <w:pPr>
-        <w:ind w:firstLine="720"/>
-      </w:pPr>
-      <w:r>
-        <w:rPr>
-          <w:noProof/>
-        </w:rPr>
-        <w:drawing>
-          <wp:inline distT="0" distB="0" distL="0" distR="0" wp14:anchorId="46F98457" wp14:editId="0CBF6DEB">
-            <wp:extent cx="8229600" cy="4629150"/>
-            <wp:effectExtent l="0" t="0" r="0" b="0"/>
-            <wp:docPr id="15" name="Picture 15"/>
-            <wp:cNvGraphicFramePr>
-              <a:graphicFrameLocks xmlns:a="http://schemas.openxmlformats.org/drawingml/2006/main" noChangeAspect="1"/>
-            </wp:cNvGraphicFramePr>
-            <a:graphic xmlns:a="http://schemas.openxmlformats.org/drawingml/2006/main">
-              <a:graphicData uri="http://schemas.openxmlformats.org/drawingml/2006/picture">
-                <pic:pic xmlns:pic="http://schemas.openxmlformats.org/drawingml/2006/picture">
-                  <pic:nvPicPr>
-                    <pic:cNvPr id="1" name=""/>
-                    <pic:cNvPicPr/>
-                  </pic:nvPicPr>
-                  <pic:blipFill>
-                    <a:blip r:embed="rId11"/>
-                    <a:stretch>
-                      <a:fillRect/>
-                    </a:stretch>
-                  </pic:blipFill>
-                  <pic:spPr>
-                    <a:xfrm>
-                      <a:off x="0" y="0"/>
-                      <a:ext cx="8229600" cy="4629150"/>
-                    </a:xfrm>
-                    <a:prstGeom prst="rect">
-                      <a:avLst/>
-                    </a:prstGeom>
-                  </pic:spPr>
-                </pic:pic>
-              </a:graphicData>
-            </a:graphic>
-          </wp:inline>
-        </w:drawing>
-      </w:r>
-      <w:bookmarkStart w:id="0" w:name="_GoBack"/>
-      <w:bookmarkEnd w:id="0"/>
-    </w:p>
-    <w:p>
-      <w:pPr>
-        <w:ind w:firstLine="720"/>
-      </w:pPr>
-      <w:r>
-        <w:t xml:space="preserve">If the Application </w:t>
-      </w:r>
-      <w:r>
-        <w:t xml:space="preserve">Text </w:t>
-      </w:r>
-      <w:r>
-        <w:t xml:space="preserve">Language to be selected doesn’t exist, </w:t>
-      </w:r>
-      <w:r>
-        <w:t xml:space="preserve">it </w:t>
-      </w:r>
-      <w:r>
-        <w:t xml:space="preserve">must </w:t>
-      </w:r>
-      <w:r>
-        <w:t xml:space="preserve">be defined </w:t>
-      </w:r>
-      <w:r>
-        <w:t xml:space="preserve">in the </w:t>
-      </w:r>
-      <w:hyperlink r:id="rId12" w:history="1">
-        <w:r>
-          <w:rPr>
-            <w:rStyle w:val="Hyperlink"/>
-          </w:rPr>
-          <w:t>Text Languages</w:t>
-        </w:r>
-      </w:hyperlink>
-      <w:r>
-        <w:t xml:space="preserve"> module.</w:t>
+        <w:pStyle w:val="ListParagraph"/>
+        <w:jc w:val="center"/>
+        <w:rPr>
+          <w:b/>
+        </w:rPr>
+      </w:pPr>
+      <w:r>
+        <w:rPr>
+          <w:b/>
+        </w:rPr>
+        <w:t>Only Authorized Users can define a new Application Language</w:t>
+      </w:r>
+    </w:p>
+    <w:p>
+      <w:pPr>
+        <w:pStyle w:val="ListParagraph"/>
+        <w:jc w:val="center"/>
+      </w:pPr>
+      <w:r>
+        <w:rPr>
+          <w:b/>
+        </w:rPr>
+        <w:t>As seen on the Application Text and Application Data Language PDF files on About page</w:t>
       </w:r>
     </w:p>
     <w:sectPr>
@@ -1993,7 +1573,7 @@
 </file>
 
 <file path=customXml/itemProps1.xml><?xml version="1.0" encoding="utf-8"?>
-<ds:datastoreItem xmlns:ds="http://schemas.openxmlformats.org/officeDocument/2006/customXml" ds:itemID="{12E37180-FE83-4D90-9D55-DBD643F8B76B}">
+<ds:datastoreItem xmlns:ds="http://schemas.openxmlformats.org/officeDocument/2006/customXml" ds:itemID="{0EC1E34C-07F0-4E3E-9C8D-00A675DD1FF1}">
   <ds:schemaRefs>
     <ds:schemaRef ds:uri="http://schemas.openxmlformats.org/officeDocument/2006/bibliography"/>
   </ds:schemaRefs>
